--- a/ICT Project Guidance - Glossary - ICT Sector - Standards.docx
+++ b/ICT Project Guidance - Glossary - ICT Sector - Standards.docx
@@ -55,25 +55,91 @@
     </w:p>
     <w:p>
       <w:pPr>
+        <w:pStyle w:val="NotContents-Heading3"/>
+        <w:rPr>
+          <w:vanish/>
+          <w:specVanish/>
+        </w:rPr>
+      </w:pPr>
+      <w:r>
+        <w:t>Version</w:t>
+      </w:r>
+      <w:r>
+        <w:t>:</w:t>
+      </w:r>
+      <w:r>
+        <w:t xml:space="preserve"> </w:t>
+      </w:r>
+    </w:p>
+    <w:p>
+      <w:pPr>
+        <w:pStyle w:val="BodyText"/>
+      </w:pPr>
+      <w:r>
+        <w:t xml:space="preserve"> </w:t>
+      </w:r>
+      <w:r>
+        <w:t>0.2</w:t>
+      </w:r>
+    </w:p>
+    <w:p>
+      <w:pPr>
+        <w:pStyle w:val="BodyText"/>
+      </w:pPr>
+    </w:p>
+    <w:p>
+      <w:pPr>
         <w:pStyle w:val="Heading2"/>
       </w:pPr>
-      <w:r>
-        <w:br/>
-      </w:r>
-      <w:bookmarkStart w:id="0" w:name="_Toc145049426"/>
-      <w:bookmarkStart w:id="1" w:name="_Toc146637767"/>
+      <w:bookmarkStart w:id="0" w:name="_Toc146637998"/>
+      <w:bookmarkStart w:id="1" w:name="_Toc150785438"/>
+      <w:bookmarkStart w:id="2" w:name="_Toc150785863"/>
+      <w:bookmarkStart w:id="3" w:name="_Toc150843704"/>
       <w:r>
         <w:t>Description</w:t>
       </w:r>
       <w:bookmarkEnd w:id="0"/>
       <w:bookmarkEnd w:id="1"/>
+      <w:bookmarkEnd w:id="2"/>
+      <w:bookmarkEnd w:id="3"/>
     </w:p>
     <w:p>
       <w:pPr>
         <w:pStyle w:val="BodyText"/>
       </w:pPr>
       <w:r>
-        <w:t>A Glossary of common ICT Terms for reference, to establish a common understanding, while reducing duplication of effort in downstream documents.</w:t>
+        <w:t xml:space="preserve">A Glossary of common ICT Terms related to </w:t>
+      </w:r>
+      <w:r>
+        <w:t>international standards</w:t>
+      </w:r>
+      <w:r>
+        <w:t>, to establish a common understanding, while reducing duplication of effort in downstream documents.</w:t>
+      </w:r>
+    </w:p>
+    <w:p>
+      <w:pPr>
+        <w:pStyle w:val="Heading2"/>
+      </w:pPr>
+      <w:bookmarkStart w:id="4" w:name="_Toc150785439"/>
+      <w:bookmarkStart w:id="5" w:name="_Toc150785864"/>
+      <w:bookmarkStart w:id="6" w:name="_Toc150843705"/>
+      <w:r>
+        <w:t>Synopsis</w:t>
+      </w:r>
+      <w:bookmarkEnd w:id="4"/>
+      <w:bookmarkEnd w:id="5"/>
+      <w:bookmarkEnd w:id="6"/>
+    </w:p>
+    <w:p>
+      <w:r>
+        <w:t xml:space="preserve">Included are the meanings of acronyms and industry terms used to describe aspects of </w:t>
+      </w:r>
+      <w:r>
+        <w:t>standards used in the ICT industry</w:t>
+      </w:r>
+      <w:r>
+        <w:t>.</w:t>
       </w:r>
     </w:p>
     <w:p>
@@ -98,14 +164,14 @@
       <w:pPr>
         <w:pStyle w:val="Heading2"/>
       </w:pPr>
-      <w:bookmarkStart w:id="2" w:name="_Toc145049427"/>
-      <w:bookmarkStart w:id="3" w:name="_Toc146637768"/>
+      <w:bookmarkStart w:id="7" w:name="_Toc145049427"/>
+      <w:bookmarkStart w:id="8" w:name="_Toc150843706"/>
       <w:r>
         <w:lastRenderedPageBreak/>
         <w:t>Contents</w:t>
       </w:r>
-      <w:bookmarkEnd w:id="2"/>
-      <w:bookmarkEnd w:id="3"/>
+      <w:bookmarkEnd w:id="7"/>
+      <w:bookmarkEnd w:id="8"/>
     </w:p>
     <w:p>
       <w:pPr>
@@ -127,7 +193,7 @@
       <w:r>
         <w:fldChar w:fldCharType="separate"/>
       </w:r>
-      <w:hyperlink w:anchor="_Toc146637767" w:history="1">
+      <w:hyperlink w:anchor="_Toc150843704" w:history="1">
         <w:r>
           <w:rPr>
             <w:rStyle w:val="Hyperlink"/>
@@ -154,7 +220,7 @@
             <w:noProof/>
             <w:webHidden/>
           </w:rPr>
-          <w:instrText xml:space="preserve"> PAGEREF _Toc146637767 \h </w:instrText>
+          <w:instrText xml:space="preserve"> PAGEREF _Toc150843704 \h </w:instrText>
         </w:r>
         <w:r>
           <w:rPr>
@@ -196,13 +262,13 @@
           <w:lang w:eastAsia="en-NZ"/>
         </w:rPr>
       </w:pPr>
-      <w:hyperlink w:anchor="_Toc146637768" w:history="1">
+      <w:hyperlink w:anchor="_Toc150843705" w:history="1">
         <w:r>
           <w:rPr>
             <w:rStyle w:val="Hyperlink"/>
             <w:noProof/>
           </w:rPr>
-          <w:t>Contents</w:t>
+          <w:t>Synopsis</w:t>
         </w:r>
         <w:r>
           <w:rPr>
@@ -223,7 +289,7 @@
             <w:noProof/>
             <w:webHidden/>
           </w:rPr>
-          <w:instrText xml:space="preserve"> PAGEREF _Toc146637768 \h </w:instrText>
+          <w:instrText xml:space="preserve"> PAGEREF _Toc150843705 \h </w:instrText>
         </w:r>
         <w:r>
           <w:rPr>
@@ -243,7 +309,7 @@
             <w:noProof/>
             <w:webHidden/>
           </w:rPr>
-          <w:t>2</w:t>
+          <w:t>1</w:t>
         </w:r>
         <w:r>
           <w:rPr>
@@ -265,13 +331,13 @@
           <w:lang w:eastAsia="en-NZ"/>
         </w:rPr>
       </w:pPr>
-      <w:hyperlink w:anchor="_Toc146637769" w:history="1">
+      <w:hyperlink w:anchor="_Toc150843706" w:history="1">
         <w:r>
           <w:rPr>
             <w:rStyle w:val="Hyperlink"/>
             <w:noProof/>
           </w:rPr>
-          <w:t>Introduction</w:t>
+          <w:t>Contents</w:t>
         </w:r>
         <w:r>
           <w:rPr>
@@ -292,7 +358,7 @@
             <w:noProof/>
             <w:webHidden/>
           </w:rPr>
-          <w:instrText xml:space="preserve"> PAGEREF _Toc146637769 \h </w:instrText>
+          <w:instrText xml:space="preserve"> PAGEREF _Toc150843706 \h </w:instrText>
         </w:r>
         <w:r>
           <w:rPr>
@@ -312,7 +378,7 @@
             <w:noProof/>
             <w:webHidden/>
           </w:rPr>
-          <w:t>3</w:t>
+          <w:t>2</w:t>
         </w:r>
         <w:r>
           <w:rPr>
@@ -334,12 +400,81 @@
           <w:lang w:eastAsia="en-NZ"/>
         </w:rPr>
       </w:pPr>
-      <w:hyperlink w:anchor="_Toc146637770" w:history="1">
+      <w:hyperlink w:anchor="_Toc150843707" w:history="1">
         <w:r>
           <w:rPr>
             <w:rStyle w:val="Hyperlink"/>
             <w:noProof/>
           </w:rPr>
+          <w:t>Introduction</w:t>
+        </w:r>
+        <w:r>
+          <w:rPr>
+            <w:noProof/>
+            <w:webHidden/>
+          </w:rPr>
+          <w:tab/>
+        </w:r>
+        <w:r>
+          <w:rPr>
+            <w:noProof/>
+            <w:webHidden/>
+          </w:rPr>
+          <w:fldChar w:fldCharType="begin"/>
+        </w:r>
+        <w:r>
+          <w:rPr>
+            <w:noProof/>
+            <w:webHidden/>
+          </w:rPr>
+          <w:instrText xml:space="preserve"> PAGEREF _Toc150843707 \h </w:instrText>
+        </w:r>
+        <w:r>
+          <w:rPr>
+            <w:noProof/>
+            <w:webHidden/>
+          </w:rPr>
+        </w:r>
+        <w:r>
+          <w:rPr>
+            <w:noProof/>
+            <w:webHidden/>
+          </w:rPr>
+          <w:fldChar w:fldCharType="separate"/>
+        </w:r>
+        <w:r>
+          <w:rPr>
+            <w:noProof/>
+            <w:webHidden/>
+          </w:rPr>
+          <w:t>3</w:t>
+        </w:r>
+        <w:r>
+          <w:rPr>
+            <w:noProof/>
+            <w:webHidden/>
+          </w:rPr>
+          <w:fldChar w:fldCharType="end"/>
+        </w:r>
+      </w:hyperlink>
+    </w:p>
+    <w:p>
+      <w:pPr>
+        <w:pStyle w:val="TOC2"/>
+        <w:rPr>
+          <w:rFonts w:asciiTheme="minorHAnsi" w:eastAsiaTheme="minorEastAsia" w:hAnsiTheme="minorHAnsi" w:cstheme="minorBidi"/>
+          <w:noProof/>
+          <w:sz w:val="22"/>
+          <w:szCs w:val="22"/>
+          <w:lang w:eastAsia="en-NZ"/>
+        </w:rPr>
+      </w:pPr>
+      <w:hyperlink w:anchor="_Toc150843708" w:history="1">
+        <w:r>
+          <w:rPr>
+            <w:rStyle w:val="Hyperlink"/>
+            <w:noProof/>
+          </w:rPr>
           <w:t>Objective</w:t>
         </w:r>
         <w:r>
@@ -361,7 +496,7 @@
             <w:noProof/>
             <w:webHidden/>
           </w:rPr>
-          <w:instrText xml:space="preserve"> PAGEREF _Toc146637770 \h </w:instrText>
+          <w:instrText xml:space="preserve"> PAGEREF _Toc150843708 \h </w:instrText>
         </w:r>
         <w:r>
           <w:rPr>
@@ -406,7 +541,7 @@
           <w:lang w:eastAsia="en-NZ"/>
         </w:rPr>
       </w:pPr>
-      <w:hyperlink w:anchor="_Toc146637771" w:history="1">
+      <w:hyperlink w:anchor="_Toc150843709" w:history="1">
         <w:r>
           <w:rPr>
             <w:rStyle w:val="Hyperlink"/>
@@ -433,7 +568,7 @@
             <w:noProof/>
             <w:webHidden/>
           </w:rPr>
-          <w:instrText xml:space="preserve"> PAGEREF _Toc146637771 \h </w:instrText>
+          <w:instrText xml:space="preserve"> PAGEREF _Toc150843709 \h </w:instrText>
         </w:r>
         <w:r>
           <w:rPr>
@@ -475,7 +610,7 @@
           <w:lang w:eastAsia="en-NZ"/>
         </w:rPr>
       </w:pPr>
-      <w:hyperlink w:anchor="_Toc146637772" w:history="1">
+      <w:hyperlink w:anchor="_Toc150843710" w:history="1">
         <w:r>
           <w:rPr>
             <w:rStyle w:val="Hyperlink"/>
@@ -502,7 +637,7 @@
             <w:noProof/>
             <w:webHidden/>
           </w:rPr>
-          <w:instrText xml:space="preserve"> PAGEREF _Toc146637772 \h </w:instrText>
+          <w:instrText xml:space="preserve"> PAGEREF _Toc150843710 \h </w:instrText>
         </w:r>
         <w:r>
           <w:rPr>
@@ -544,13 +679,13 @@
           <w:lang w:eastAsia="en-NZ"/>
         </w:rPr>
       </w:pPr>
-      <w:hyperlink w:anchor="_Toc146637773" w:history="1">
+      <w:hyperlink w:anchor="_Toc150843711" w:history="1">
         <w:r>
           <w:rPr>
             <w:rStyle w:val="Hyperlink"/>
             <w:noProof/>
           </w:rPr>
-          <w:t>ISO-26515:2018</w:t>
+          <w:t>ISO-14143</w:t>
         </w:r>
         <w:r>
           <w:rPr>
@@ -571,7 +706,7 @@
             <w:noProof/>
             <w:webHidden/>
           </w:rPr>
-          <w:instrText xml:space="preserve"> PAGEREF _Toc146637773 \h </w:instrText>
+          <w:instrText xml:space="preserve"> PAGEREF _Toc150843711 \h </w:instrText>
         </w:r>
         <w:r>
           <w:rPr>
@@ -613,13 +748,13 @@
           <w:lang w:eastAsia="en-NZ"/>
         </w:rPr>
       </w:pPr>
-      <w:hyperlink w:anchor="_Toc146637774" w:history="1">
+      <w:hyperlink w:anchor="_Toc150843712" w:history="1">
         <w:r>
           <w:rPr>
             <w:rStyle w:val="Hyperlink"/>
             <w:noProof/>
           </w:rPr>
-          <w:t>ISO-42010</w:t>
+          <w:t>ISO-26515:2018</w:t>
         </w:r>
         <w:r>
           <w:rPr>
@@ -640,7 +775,7 @@
             <w:noProof/>
             <w:webHidden/>
           </w:rPr>
-          <w:instrText xml:space="preserve"> PAGEREF _Toc146637774 \h </w:instrText>
+          <w:instrText xml:space="preserve"> PAGEREF _Toc150843712 \h </w:instrText>
         </w:r>
         <w:r>
           <w:rPr>
@@ -682,13 +817,13 @@
           <w:lang w:eastAsia="en-NZ"/>
         </w:rPr>
       </w:pPr>
-      <w:hyperlink w:anchor="_Toc146637775" w:history="1">
+      <w:hyperlink w:anchor="_Toc150843713" w:history="1">
         <w:r>
           <w:rPr>
             <w:rStyle w:val="Hyperlink"/>
             <w:noProof/>
           </w:rPr>
-          <w:t>ISO-19505-2</w:t>
+          <w:t>ISO-42010</w:t>
         </w:r>
         <w:r>
           <w:rPr>
@@ -709,7 +844,7 @@
             <w:noProof/>
             <w:webHidden/>
           </w:rPr>
-          <w:instrText xml:space="preserve"> PAGEREF _Toc146637775 \h </w:instrText>
+          <w:instrText xml:space="preserve"> PAGEREF _Toc150843713 \h </w:instrText>
         </w:r>
         <w:r>
           <w:rPr>
@@ -751,13 +886,13 @@
           <w:lang w:eastAsia="en-NZ"/>
         </w:rPr>
       </w:pPr>
-      <w:hyperlink w:anchor="_Toc146637776" w:history="1">
+      <w:hyperlink w:anchor="_Toc150843714" w:history="1">
         <w:r>
           <w:rPr>
             <w:rStyle w:val="Hyperlink"/>
             <w:noProof/>
           </w:rPr>
-          <w:t>ISO-25010</w:t>
+          <w:t>ISO-19505-2</w:t>
         </w:r>
         <w:r>
           <w:rPr>
@@ -778,7 +913,7 @@
             <w:noProof/>
             <w:webHidden/>
           </w:rPr>
-          <w:instrText xml:space="preserve"> PAGEREF _Toc146637776 \h </w:instrText>
+          <w:instrText xml:space="preserve"> PAGEREF _Toc150843714 \h </w:instrText>
         </w:r>
         <w:r>
           <w:rPr>
@@ -820,13 +955,13 @@
           <w:lang w:eastAsia="en-NZ"/>
         </w:rPr>
       </w:pPr>
-      <w:hyperlink w:anchor="_Toc146637777" w:history="1">
+      <w:hyperlink w:anchor="_Toc150843715" w:history="1">
         <w:r>
           <w:rPr>
             <w:rStyle w:val="Hyperlink"/>
             <w:noProof/>
           </w:rPr>
-          <w:t>ISO-25012</w:t>
+          <w:t>ISO-25010</w:t>
         </w:r>
         <w:r>
           <w:rPr>
@@ -847,7 +982,7 @@
             <w:noProof/>
             <w:webHidden/>
           </w:rPr>
-          <w:instrText xml:space="preserve"> PAGEREF _Toc146637777 \h </w:instrText>
+          <w:instrText xml:space="preserve"> PAGEREF _Toc150843715 \h </w:instrText>
         </w:r>
         <w:r>
           <w:rPr>
@@ -889,13 +1024,13 @@
           <w:lang w:eastAsia="en-NZ"/>
         </w:rPr>
       </w:pPr>
-      <w:hyperlink w:anchor="_Toc146637778" w:history="1">
+      <w:hyperlink w:anchor="_Toc150843716" w:history="1">
         <w:r>
           <w:rPr>
             <w:rStyle w:val="Hyperlink"/>
             <w:noProof/>
           </w:rPr>
-          <w:t>ISO-25022</w:t>
+          <w:t>ISO-25012</w:t>
         </w:r>
         <w:r>
           <w:rPr>
@@ -916,7 +1051,7 @@
             <w:noProof/>
             <w:webHidden/>
           </w:rPr>
-          <w:instrText xml:space="preserve"> PAGEREF _Toc146637778 \h </w:instrText>
+          <w:instrText xml:space="preserve"> PAGEREF _Toc150843716 \h </w:instrText>
         </w:r>
         <w:r>
           <w:rPr>
@@ -958,13 +1093,13 @@
           <w:lang w:eastAsia="en-NZ"/>
         </w:rPr>
       </w:pPr>
-      <w:hyperlink w:anchor="_Toc146637779" w:history="1">
+      <w:hyperlink w:anchor="_Toc150843717" w:history="1">
         <w:r>
           <w:rPr>
             <w:rStyle w:val="Hyperlink"/>
             <w:noProof/>
           </w:rPr>
-          <w:t>RFC-2119</w:t>
+          <w:t>ISO-25022</w:t>
         </w:r>
         <w:r>
           <w:rPr>
@@ -985,7 +1120,7 @@
             <w:noProof/>
             <w:webHidden/>
           </w:rPr>
-          <w:instrText xml:space="preserve"> PAGEREF _Toc146637779 \h </w:instrText>
+          <w:instrText xml:space="preserve"> PAGEREF _Toc150843717 \h </w:instrText>
         </w:r>
         <w:r>
           <w:rPr>
@@ -1027,13 +1162,13 @@
           <w:lang w:eastAsia="en-NZ"/>
         </w:rPr>
       </w:pPr>
-      <w:hyperlink w:anchor="_Toc146637780" w:history="1">
+      <w:hyperlink w:anchor="_Toc150843718" w:history="1">
         <w:r>
           <w:rPr>
             <w:rStyle w:val="Hyperlink"/>
             <w:noProof/>
           </w:rPr>
-          <w:t>ISO-14143</w:t>
+          <w:t>RFC-2119</w:t>
         </w:r>
         <w:r>
           <w:rPr>
@@ -1054,7 +1189,7 @@
             <w:noProof/>
             <w:webHidden/>
           </w:rPr>
-          <w:instrText xml:space="preserve"> PAGEREF _Toc146637780 \h </w:instrText>
+          <w:instrText xml:space="preserve"> PAGEREF _Toc150843718 \h </w:instrText>
         </w:r>
         <w:r>
           <w:rPr>
@@ -1099,7 +1234,7 @@
           <w:lang w:eastAsia="en-NZ"/>
         </w:rPr>
       </w:pPr>
-      <w:hyperlink w:anchor="_Toc146637781" w:history="1">
+      <w:hyperlink w:anchor="_Toc150843719" w:history="1">
         <w:r>
           <w:rPr>
             <w:rStyle w:val="Hyperlink"/>
@@ -1126,7 +1261,7 @@
             <w:noProof/>
             <w:webHidden/>
           </w:rPr>
-          <w:instrText xml:space="preserve"> PAGEREF _Toc146637781 \h </w:instrText>
+          <w:instrText xml:space="preserve"> PAGEREF _Toc150843719 \h </w:instrText>
         </w:r>
         <w:r>
           <w:rPr>
@@ -1168,7 +1303,7 @@
           <w:lang w:eastAsia="en-NZ"/>
         </w:rPr>
       </w:pPr>
-      <w:hyperlink w:anchor="_Toc146637782" w:history="1">
+      <w:hyperlink w:anchor="_Toc150843720" w:history="1">
         <w:r>
           <w:rPr>
             <w:rStyle w:val="Hyperlink"/>
@@ -1195,7 +1330,7 @@
             <w:noProof/>
             <w:webHidden/>
           </w:rPr>
-          <w:instrText xml:space="preserve"> PAGEREF _Toc146637782 \h </w:instrText>
+          <w:instrText xml:space="preserve"> PAGEREF _Toc150843720 \h </w:instrText>
         </w:r>
         <w:r>
           <w:rPr>
@@ -1240,7 +1375,7 @@
           <w:lang w:eastAsia="en-NZ"/>
         </w:rPr>
       </w:pPr>
-      <w:hyperlink w:anchor="_Toc146637783" w:history="1">
+      <w:hyperlink w:anchor="_Toc150843721" w:history="1">
         <w:r>
           <w:rPr>
             <w:rStyle w:val="Hyperlink"/>
@@ -1267,7 +1402,7 @@
             <w:noProof/>
             <w:webHidden/>
           </w:rPr>
-          <w:instrText xml:space="preserve"> PAGEREF _Toc146637783 \h </w:instrText>
+          <w:instrText xml:space="preserve"> PAGEREF _Toc150843721 \h </w:instrText>
         </w:r>
         <w:r>
           <w:rPr>
@@ -1312,7 +1447,7 @@
           <w:lang w:eastAsia="en-NZ"/>
         </w:rPr>
       </w:pPr>
-      <w:hyperlink w:anchor="_Toc146637784" w:history="1">
+      <w:hyperlink w:anchor="_Toc150843722" w:history="1">
         <w:r>
           <w:rPr>
             <w:rStyle w:val="Hyperlink"/>
@@ -1339,7 +1474,7 @@
             <w:noProof/>
             <w:webHidden/>
           </w:rPr>
-          <w:instrText xml:space="preserve"> PAGEREF _Toc146637784 \h </w:instrText>
+          <w:instrText xml:space="preserve"> PAGEREF _Toc150843722 \h </w:instrText>
         </w:r>
         <w:r>
           <w:rPr>
@@ -1384,7 +1519,7 @@
           <w:lang w:eastAsia="en-NZ"/>
         </w:rPr>
       </w:pPr>
-      <w:hyperlink w:anchor="_Toc146637785" w:history="1">
+      <w:hyperlink w:anchor="_Toc150843723" w:history="1">
         <w:r>
           <w:rPr>
             <w:rStyle w:val="Hyperlink"/>
@@ -1411,7 +1546,7 @@
             <w:noProof/>
             <w:webHidden/>
           </w:rPr>
-          <w:instrText xml:space="preserve"> PAGEREF _Toc146637785 \h </w:instrText>
+          <w:instrText xml:space="preserve"> PAGEREF _Toc150843723 \h </w:instrText>
         </w:r>
         <w:r>
           <w:rPr>
@@ -1456,7 +1591,7 @@
           <w:lang w:eastAsia="en-NZ"/>
         </w:rPr>
       </w:pPr>
-      <w:hyperlink w:anchor="_Toc146637786" w:history="1">
+      <w:hyperlink w:anchor="_Toc150843724" w:history="1">
         <w:r>
           <w:rPr>
             <w:rStyle w:val="Hyperlink"/>
@@ -1483,7 +1618,7 @@
             <w:noProof/>
             <w:webHidden/>
           </w:rPr>
-          <w:instrText xml:space="preserve"> PAGEREF _Toc146637786 \h </w:instrText>
+          <w:instrText xml:space="preserve"> PAGEREF _Toc150843724 \h </w:instrText>
         </w:r>
         <w:r>
           <w:rPr>
@@ -1528,7 +1663,7 @@
           <w:lang w:eastAsia="en-NZ"/>
         </w:rPr>
       </w:pPr>
-      <w:hyperlink w:anchor="_Toc146637787" w:history="1">
+      <w:hyperlink w:anchor="_Toc150843725" w:history="1">
         <w:r>
           <w:rPr>
             <w:rStyle w:val="Hyperlink"/>
@@ -1555,7 +1690,7 @@
             <w:noProof/>
             <w:webHidden/>
           </w:rPr>
-          <w:instrText xml:space="preserve"> PAGEREF _Toc146637787 \h </w:instrText>
+          <w:instrText xml:space="preserve"> PAGEREF _Toc150843725 \h </w:instrText>
         </w:r>
         <w:r>
           <w:rPr>
@@ -1600,7 +1735,7 @@
           <w:lang w:eastAsia="en-NZ"/>
         </w:rPr>
       </w:pPr>
-      <w:hyperlink w:anchor="_Toc146637788" w:history="1">
+      <w:hyperlink w:anchor="_Toc150843726" w:history="1">
         <w:r>
           <w:rPr>
             <w:rStyle w:val="Hyperlink"/>
@@ -1627,7 +1762,7 @@
             <w:noProof/>
             <w:webHidden/>
           </w:rPr>
-          <w:instrText xml:space="preserve"> PAGEREF _Toc146637788 \h </w:instrText>
+          <w:instrText xml:space="preserve"> PAGEREF _Toc150843726 \h </w:instrText>
         </w:r>
         <w:r>
           <w:rPr>
@@ -1673,24 +1808,24 @@
       <w:pPr>
         <w:pStyle w:val="Heading2"/>
       </w:pPr>
-      <w:bookmarkStart w:id="4" w:name="_Toc145049429"/>
-      <w:bookmarkStart w:id="5" w:name="_Toc146637769"/>
+      <w:bookmarkStart w:id="9" w:name="_Toc145049429"/>
+      <w:bookmarkStart w:id="10" w:name="_Toc150843707"/>
       <w:r>
         <w:lastRenderedPageBreak/>
         <w:t>Introduction</w:t>
       </w:r>
-      <w:bookmarkEnd w:id="4"/>
-      <w:bookmarkEnd w:id="5"/>
+      <w:bookmarkEnd w:id="9"/>
+      <w:bookmarkEnd w:id="10"/>
     </w:p>
     <w:p>
       <w:pPr>
         <w:pStyle w:val="Heading2"/>
       </w:pPr>
-      <w:bookmarkStart w:id="6" w:name="_Toc146637770"/>
+      <w:bookmarkStart w:id="11" w:name="_Toc150843708"/>
       <w:r>
         <w:t>Objective</w:t>
       </w:r>
-      <w:bookmarkEnd w:id="6"/>
+      <w:bookmarkEnd w:id="11"/>
     </w:p>
     <w:p>
       <w:pPr>
@@ -1707,18 +1842,18 @@
       <w:pPr>
         <w:pStyle w:val="Heading1"/>
       </w:pPr>
-      <w:bookmarkStart w:id="7" w:name="_Toc146637771"/>
+      <w:bookmarkStart w:id="12" w:name="_Toc150843709"/>
       <w:r>
         <w:lastRenderedPageBreak/>
         <w:t>Terms &amp; Acronyms</w:t>
       </w:r>
-      <w:bookmarkEnd w:id="7"/>
+      <w:bookmarkEnd w:id="12"/>
     </w:p>
     <w:p>
       <w:pPr>
         <w:pStyle w:val="Heading2"/>
       </w:pPr>
-      <w:bookmarkStart w:id="8" w:name="_Toc146637772"/>
+      <w:bookmarkStart w:id="13" w:name="_Toc150843710"/>
       <w:r>
         <w:t xml:space="preserve">ISO/IEEE/RFC </w:t>
       </w:r>
@@ -1728,7 +1863,7 @@
       <w:r>
         <w:t>Standards &amp; Acronyms</w:t>
       </w:r>
-      <w:bookmarkEnd w:id="8"/>
+      <w:bookmarkEnd w:id="13"/>
       <w:r>
         <w:t xml:space="preserve"> </w:t>
       </w:r>
@@ -1755,11 +1890,47 @@
           <w:specVanish/>
         </w:rPr>
       </w:pPr>
-      <w:bookmarkStart w:id="9" w:name="_Toc146637773"/>
+      <w:bookmarkStart w:id="14" w:name="_Toc150843711"/>
+      <w:r>
+        <w:t>ISO-14143</w:t>
+      </w:r>
+      <w:bookmarkEnd w:id="14"/>
+    </w:p>
+    <w:p>
+      <w:pPr>
+        <w:pStyle w:val="BodyText"/>
+        <w:numPr>
+          <w:ilvl w:val="0"/>
+          <w:numId w:val="34"/>
+        </w:numPr>
+      </w:pPr>
+      <w:r>
+        <w:t xml:space="preserve"> : Function size measurement standard for estimating effort required in </w:t>
+      </w:r>
+      <w:r>
+        <w:rPr>
+          <w:i/>
+          <w:iCs/>
+        </w:rPr>
+        <w:t>Work Items</w:t>
+      </w:r>
+      <w:r>
+        <w:t>.</w:t>
+      </w:r>
+    </w:p>
+    <w:p>
+      <w:pPr>
+        <w:pStyle w:val="Heading4"/>
+        <w:rPr>
+          <w:vanish/>
+          <w:specVanish/>
+        </w:rPr>
+      </w:pPr>
+      <w:bookmarkStart w:id="15" w:name="_Toc150843712"/>
       <w:r>
         <w:t>ISO-26515:2018</w:t>
       </w:r>
-      <w:bookmarkEnd w:id="9"/>
+      <w:bookmarkEnd w:id="15"/>
     </w:p>
     <w:p>
       <w:pPr>
@@ -1898,11 +2069,11 @@
           <w:vanish/>
         </w:rPr>
       </w:pPr>
-      <w:bookmarkStart w:id="10" w:name="_Toc146637774"/>
+      <w:bookmarkStart w:id="16" w:name="_Toc150843713"/>
       <w:r>
         <w:t>ISO-42010</w:t>
       </w:r>
-      <w:bookmarkEnd w:id="10"/>
+      <w:bookmarkEnd w:id="16"/>
     </w:p>
     <w:p>
       <w:pPr>
@@ -1923,11 +2094,11 @@
           <w:vanish/>
         </w:rPr>
       </w:pPr>
-      <w:bookmarkStart w:id="11" w:name="_Toc146637775"/>
+      <w:bookmarkStart w:id="17" w:name="_Toc150843714"/>
       <w:r>
         <w:t>ISO-19505-2</w:t>
       </w:r>
-      <w:bookmarkEnd w:id="11"/>
+      <w:bookmarkEnd w:id="17"/>
     </w:p>
     <w:p>
       <w:pPr>
@@ -1958,11 +2129,11 @@
           <w:vanish/>
         </w:rPr>
       </w:pPr>
-      <w:bookmarkStart w:id="12" w:name="_Toc146637776"/>
+      <w:bookmarkStart w:id="18" w:name="_Toc150843715"/>
       <w:r>
         <w:t>ISO-25010</w:t>
       </w:r>
-      <w:bookmarkEnd w:id="12"/>
+      <w:bookmarkEnd w:id="18"/>
     </w:p>
     <w:p>
       <w:pPr>
@@ -1983,11 +2154,11 @@
           <w:vanish/>
         </w:rPr>
       </w:pPr>
-      <w:bookmarkStart w:id="13" w:name="_Toc146637777"/>
+      <w:bookmarkStart w:id="19" w:name="_Toc150843716"/>
       <w:r>
         <w:t>ISO-25012</w:t>
       </w:r>
-      <w:bookmarkEnd w:id="13"/>
+      <w:bookmarkEnd w:id="19"/>
     </w:p>
     <w:p>
       <w:pPr>
@@ -2008,11 +2179,11 @@
           <w:vanish/>
         </w:rPr>
       </w:pPr>
-      <w:bookmarkStart w:id="14" w:name="_Toc146637778"/>
+      <w:bookmarkStart w:id="20" w:name="_Toc150843717"/>
       <w:r>
         <w:t>ISO-25022</w:t>
       </w:r>
-      <w:bookmarkEnd w:id="14"/>
+      <w:bookmarkEnd w:id="20"/>
     </w:p>
     <w:p>
       <w:pPr>
@@ -2033,11 +2204,11 @@
           <w:vanish/>
         </w:rPr>
       </w:pPr>
-      <w:bookmarkStart w:id="15" w:name="_Toc146637779"/>
+      <w:bookmarkStart w:id="21" w:name="_Toc150843718"/>
       <w:r>
         <w:t>RFC-2119</w:t>
       </w:r>
-      <w:bookmarkEnd w:id="15"/>
+      <w:bookmarkEnd w:id="21"/>
     </w:p>
     <w:p>
       <w:pPr>
@@ -2053,64 +2224,28 @@
     </w:p>
     <w:p>
       <w:pPr>
-        <w:pStyle w:val="Heading4"/>
-        <w:rPr>
-          <w:vanish/>
-          <w:specVanish/>
-        </w:rPr>
-      </w:pPr>
-      <w:bookmarkStart w:id="16" w:name="_Toc146637780"/>
-      <w:r>
-        <w:t>ISO-14143</w:t>
-      </w:r>
-      <w:bookmarkEnd w:id="16"/>
-    </w:p>
-    <w:p>
-      <w:pPr>
         <w:pStyle w:val="BodyText"/>
-        <w:numPr>
-          <w:ilvl w:val="0"/>
-          <w:numId w:val="34"/>
-        </w:numPr>
-      </w:pPr>
-      <w:r>
-        <w:t xml:space="preserve"> : Function size measurement standard for estimating effort required in </w:t>
-      </w:r>
-      <w:r>
-        <w:rPr>
-          <w:i/>
-          <w:iCs/>
-        </w:rPr>
-        <w:t>Work Items</w:t>
-      </w:r>
-      <w:r>
-        <w:t>.</w:t>
-      </w:r>
-    </w:p>
-    <w:p>
-      <w:pPr>
-        <w:pStyle w:val="BodyText"/>
       </w:pPr>
     </w:p>
     <w:p>
       <w:pPr>
         <w:pStyle w:val="Appendices"/>
       </w:pPr>
-      <w:bookmarkStart w:id="17" w:name="_Toc145049430"/>
-      <w:bookmarkStart w:id="18" w:name="_Toc146637781"/>
+      <w:bookmarkStart w:id="22" w:name="_Toc145049430"/>
+      <w:bookmarkStart w:id="23" w:name="_Toc150843719"/>
       <w:r>
         <w:lastRenderedPageBreak/>
         <w:t>Appendices</w:t>
       </w:r>
-      <w:bookmarkEnd w:id="17"/>
-      <w:bookmarkEnd w:id="18"/>
+      <w:bookmarkEnd w:id="22"/>
+      <w:bookmarkEnd w:id="23"/>
     </w:p>
     <w:p>
       <w:pPr>
         <w:pStyle w:val="Appendix"/>
       </w:pPr>
-      <w:bookmarkStart w:id="19" w:name="_Toc145049431"/>
-      <w:bookmarkStart w:id="20" w:name="_Toc146637782"/>
+      <w:bookmarkStart w:id="24" w:name="_Toc145049431"/>
+      <w:bookmarkStart w:id="25" w:name="_Toc150843720"/>
       <w:r>
         <w:t xml:space="preserve">Appendix A - </w:t>
       </w:r>
@@ -2120,18 +2255,18 @@
       <w:r>
         <w:t xml:space="preserve"> Information</w:t>
       </w:r>
-      <w:bookmarkEnd w:id="19"/>
-      <w:bookmarkEnd w:id="20"/>
+      <w:bookmarkEnd w:id="24"/>
+      <w:bookmarkEnd w:id="25"/>
     </w:p>
     <w:p>
       <w:pPr>
         <w:pStyle w:val="Heading3"/>
       </w:pPr>
-      <w:bookmarkStart w:id="21" w:name="_Toc146637783"/>
+      <w:bookmarkStart w:id="26" w:name="_Toc150843721"/>
       <w:r>
         <w:t>Images</w:t>
       </w:r>
-      <w:bookmarkEnd w:id="21"/>
+      <w:bookmarkEnd w:id="26"/>
     </w:p>
     <w:p>
       <w:fldSimple w:instr=" TOC \h \z \c &quot;Figure&quot; ">
@@ -2150,11 +2285,11 @@
       <w:pPr>
         <w:pStyle w:val="Heading3"/>
       </w:pPr>
-      <w:bookmarkStart w:id="22" w:name="_Toc146637784"/>
+      <w:bookmarkStart w:id="27" w:name="_Toc150843722"/>
       <w:r>
         <w:t>Tables</w:t>
       </w:r>
-      <w:bookmarkEnd w:id="22"/>
+      <w:bookmarkEnd w:id="27"/>
     </w:p>
     <w:p>
       <w:fldSimple w:instr=" TOC \h \z \c &quot;Table&quot; ">
@@ -2173,11 +2308,11 @@
       <w:pPr>
         <w:pStyle w:val="Heading3"/>
       </w:pPr>
-      <w:bookmarkStart w:id="23" w:name="_Toc146637785"/>
+      <w:bookmarkStart w:id="28" w:name="_Toc150843723"/>
       <w:r>
         <w:t>References</w:t>
       </w:r>
-      <w:bookmarkEnd w:id="23"/>
+      <w:bookmarkEnd w:id="28"/>
     </w:p>
     <w:p>
       <w:r>
@@ -2206,11 +2341,11 @@
       <w:pPr>
         <w:pStyle w:val="Heading3"/>
       </w:pPr>
-      <w:bookmarkStart w:id="24" w:name="_Toc146637786"/>
+      <w:bookmarkStart w:id="29" w:name="_Toc150843724"/>
       <w:r>
         <w:t>Review Distribution</w:t>
       </w:r>
-      <w:bookmarkEnd w:id="24"/>
+      <w:bookmarkEnd w:id="29"/>
     </w:p>
     <w:p>
       <w:pPr>
@@ -2248,7 +2383,7 @@
             <w:pPr>
               <w:pStyle w:val="BodyText"/>
             </w:pPr>
-            <w:bookmarkStart w:id="25" w:name="_Hlk145229633"/>
+            <w:bookmarkStart w:id="30" w:name="_Hlk145229633"/>
             <w:r>
               <w:t>Identity</w:t>
             </w:r>
@@ -2393,7 +2528,10 @@
               <w:pStyle w:val="BodyText"/>
             </w:pPr>
             <w:r>
-              <w:t>Dijana Sneath, Business Analsyt</w:t>
+              <w:t xml:space="preserve">Dijana Sneath, Business </w:t>
+            </w:r>
+            <w:r>
+              <w:t>Analyst</w:t>
             </w:r>
           </w:p>
         </w:tc>
@@ -2421,7 +2559,15 @@
               <w:pStyle w:val="BodyText"/>
             </w:pPr>
             <w:r>
-              <w:t>Vincent Weirdsma, Lead Developer</w:t>
+              <w:t xml:space="preserve">Vincent </w:t>
+            </w:r>
+            <w:proofErr w:type="spellStart"/>
+            <w:r>
+              <w:t>Weirdsma</w:t>
+            </w:r>
+            <w:proofErr w:type="spellEnd"/>
+            <w:r>
+              <w:t>, Lead Developer</w:t>
             </w:r>
           </w:p>
         </w:tc>
@@ -2441,12 +2587,12 @@
       <w:pPr>
         <w:pStyle w:val="Heading3"/>
       </w:pPr>
-      <w:bookmarkStart w:id="26" w:name="_Toc146637787"/>
-      <w:bookmarkEnd w:id="25"/>
+      <w:bookmarkStart w:id="31" w:name="_Toc150843725"/>
+      <w:bookmarkEnd w:id="30"/>
       <w:r>
         <w:t>Audience</w:t>
       </w:r>
-      <w:bookmarkEnd w:id="26"/>
+      <w:bookmarkEnd w:id="31"/>
     </w:p>
     <w:p>
       <w:pPr>
@@ -2460,22 +2606,28 @@
       <w:pPr>
         <w:pStyle w:val="Heading3"/>
       </w:pPr>
-      <w:bookmarkStart w:id="27" w:name="_Toc146637788"/>
+      <w:bookmarkStart w:id="32" w:name="_Toc150843726"/>
       <w:r>
         <w:t>Diagrams</w:t>
       </w:r>
-      <w:bookmarkEnd w:id="27"/>
+      <w:bookmarkEnd w:id="32"/>
     </w:p>
     <w:p>
       <w:pPr>
         <w:pStyle w:val="BodyText"/>
       </w:pPr>
-      <w:bookmarkStart w:id="28" w:name="_Hlk145229490"/>
-      <w:r>
-        <w:t>Diagrams are developed for a wide audience. Unless specifically for a technical audience, where the use of industry standard diagram types (Archimate, UML, C4), is appropriate, diagrams are developed as simple “box &amp; line” monochrome diagrams.</w:t>
-      </w:r>
-    </w:p>
-    <w:bookmarkEnd w:id="28"/>
+      <w:bookmarkStart w:id="33" w:name="_Hlk145229490"/>
+      <w:r>
+        <w:t>Diagrams are developed for a wide audience. Unless specifically for a technical audience, where the use of industry standard diagram types (</w:t>
+      </w:r>
+      <w:r>
+        <w:t>ArchiMate</w:t>
+      </w:r>
+      <w:r>
+        <w:t>, UML, C4), is appropriate, diagrams are developed as simple “box &amp; line” monochrome diagrams.</w:t>
+      </w:r>
+    </w:p>
+    <w:bookmarkEnd w:id="33"/>
     <w:p>
       <w:pPr>
         <w:pStyle w:val="BodyText"/>
@@ -8278,81 +8430,6 @@
 </file>
 
 <file path=customXml/item2.xml><?xml version="1.0" encoding="utf-8"?>
-<p:properties xmlns:p="http://schemas.microsoft.com/office/2006/metadata/properties" xmlns:xsi="http://www.w3.org/2001/XMLSchema-instance" xmlns:pc="http://schemas.microsoft.com/office/infopath/2007/PartnerControls">
-  <documentManagement>
-    <_ip_UnifiedCompliancePolicyProperties xmlns="http://schemas.microsoft.com/sharepoint/v3" xsi:nil="true"/>
-    <_ip_UnifiedCompliancePolicyUIAction xmlns="http://schemas.microsoft.com/sharepoint/v3" xsi:nil="true"/>
-    <lcf76f155ced4ddcb4097134ff3c332f xmlns="139127ee-9518-45d9-9514-77dc8f273ced">
-      <Terms xmlns="http://schemas.microsoft.com/office/infopath/2007/PartnerControls"/>
-    </lcf76f155ced4ddcb4097134ff3c332f>
-    <_x0020_ xmlns="139127ee-9518-45d9-9514-77dc8f273ced" xsi:nil="true"/>
-    <DateandTime xmlns="139127ee-9518-45d9-9514-77dc8f273ced" xsi:nil="true"/>
-    <Comment xmlns="139127ee-9518-45d9-9514-77dc8f273ced" xsi:nil="true"/>
-    <TaxCatchAll xmlns="d267a1a7-8edd-4111-a118-4a206d87cecc" xsi:nil="true"/>
-    <_dlc_DocId xmlns="e1b0dd96-a81d-477c-8ece-ee9c4f66c737">MOED-597021718-2941</_dlc_DocId>
-    <_dlc_DocIdUrl xmlns="e1b0dd96-a81d-477c-8ece-ee9c4f66c737">
-      <Url>https://educationgovtnz.sharepoint.com/sites/GRPMoEICTTPHMStrengtheningCyberSecurityandDigitalServicesinK/_layouts/15/DocIdRedir.aspx?ID=MOED-597021718-2941</Url>
-      <Description>MOED-597021718-2941</Description>
-    </_dlc_DocIdUrl>
-  </documentManagement>
-</p:properties>
-</file>
-
-<file path=customXml/item3.xml><?xml version="1.0" encoding="utf-8"?>
-<?mso-contentType ?>
-<spe:Receivers xmlns:spe="http://schemas.microsoft.com/sharepoint/events">
-  <Receiver>
-    <Name>Document ID Generator</Name>
-    <Synchronization>Synchronous</Synchronization>
-    <Type>10001</Type>
-    <SequenceNumber>1000</SequenceNumber>
-    <Url/>
-    <Assembly>Microsoft.Office.DocumentManagement, Version=16.0.0.0, Culture=neutral, PublicKeyToken=71e9bce111e9429c</Assembly>
-    <Class>Microsoft.Office.DocumentManagement.Internal.DocIdHandler</Class>
-    <Data/>
-    <Filter/>
-  </Receiver>
-  <Receiver>
-    <Name>Document ID Generator</Name>
-    <Synchronization>Synchronous</Synchronization>
-    <Type>10002</Type>
-    <SequenceNumber>1001</SequenceNumber>
-    <Url/>
-    <Assembly>Microsoft.Office.DocumentManagement, Version=16.0.0.0, Culture=neutral, PublicKeyToken=71e9bce111e9429c</Assembly>
-    <Class>Microsoft.Office.DocumentManagement.Internal.DocIdHandler</Class>
-    <Data/>
-    <Filter/>
-  </Receiver>
-  <Receiver>
-    <Name>Document ID Generator</Name>
-    <Synchronization>Synchronous</Synchronization>
-    <Type>10004</Type>
-    <SequenceNumber>1002</SequenceNumber>
-    <Url/>
-    <Assembly>Microsoft.Office.DocumentManagement, Version=16.0.0.0, Culture=neutral, PublicKeyToken=71e9bce111e9429c</Assembly>
-    <Class>Microsoft.Office.DocumentManagement.Internal.DocIdHandler</Class>
-    <Data/>
-    <Filter/>
-  </Receiver>
-  <Receiver>
-    <Name>Document ID Generator</Name>
-    <Synchronization>Synchronous</Synchronization>
-    <Type>10006</Type>
-    <SequenceNumber>1003</SequenceNumber>
-    <Url/>
-    <Assembly>Microsoft.Office.DocumentManagement, Version=16.0.0.0, Culture=neutral, PublicKeyToken=71e9bce111e9429c</Assembly>
-    <Class>Microsoft.Office.DocumentManagement.Internal.DocIdHandler</Class>
-    <Data/>
-    <Filter/>
-  </Receiver>
-</spe:Receivers>
-</file>
-
-<file path=customXml/item4.xml><?xml version="1.0" encoding="utf-8"?>
-<b:Sources xmlns:b="http://schemas.openxmlformats.org/officeDocument/2006/bibliography" xmlns="http://schemas.openxmlformats.org/officeDocument/2006/bibliography" SelectedStyle="\APASixthEditionOfficeOnline.xsl" StyleName="APA" Version="6"/>
-</file>
-
-<file path=customXml/item5.xml><?xml version="1.0" encoding="utf-8"?>
 <ct:contentTypeSchema xmlns:ct="http://schemas.microsoft.com/office/2006/metadata/contentType" xmlns:ma="http://schemas.microsoft.com/office/2006/metadata/properties/metaAttributes" ct:_="" ma:_="" ma:contentTypeName="Document" ma:contentTypeID="0x010100B480C2AAFAD0314B93110FBA94AF803E" ma:contentTypeVersion="19" ma:contentTypeDescription="Create a new document." ma:contentTypeScope="" ma:versionID="74a3b9bfef33761f57034edf28b9506d">
   <xsd:schema xmlns:xsd="http://www.w3.org/2001/XMLSchema" xmlns:xs="http://www.w3.org/2001/XMLSchema" xmlns:p="http://schemas.microsoft.com/office/2006/metadata/properties" xmlns:ns1="http://schemas.microsoft.com/sharepoint/v3" xmlns:ns2="139127ee-9518-45d9-9514-77dc8f273ced" xmlns:ns3="e1b0dd96-a81d-477c-8ece-ee9c4f66c737" xmlns:ns4="d267a1a7-8edd-4111-a118-4a206d87cecc" targetNamespace="http://schemas.microsoft.com/office/2006/metadata/properties" ma:root="true" ma:fieldsID="ffc9e1ae2e65d33f32ce329a3d87134b" ns1:_="" ns2:_="" ns3:_="" ns4:_="">
     <xsd:import namespace="http://schemas.microsoft.com/sharepoint/v3"/>
@@ -8650,6 +8727,81 @@
 </ct:contentTypeSchema>
 </file>
 
+<file path=customXml/item3.xml><?xml version="1.0" encoding="utf-8"?>
+<b:Sources xmlns:b="http://schemas.openxmlformats.org/officeDocument/2006/bibliography" xmlns="http://schemas.openxmlformats.org/officeDocument/2006/bibliography" SelectedStyle="\APASixthEditionOfficeOnline.xsl" StyleName="APA" Version="6"/>
+</file>
+
+<file path=customXml/item4.xml><?xml version="1.0" encoding="utf-8"?>
+<?mso-contentType ?>
+<spe:Receivers xmlns:spe="http://schemas.microsoft.com/sharepoint/events">
+  <Receiver>
+    <Name>Document ID Generator</Name>
+    <Synchronization>Synchronous</Synchronization>
+    <Type>10001</Type>
+    <SequenceNumber>1000</SequenceNumber>
+    <Url/>
+    <Assembly>Microsoft.Office.DocumentManagement, Version=16.0.0.0, Culture=neutral, PublicKeyToken=71e9bce111e9429c</Assembly>
+    <Class>Microsoft.Office.DocumentManagement.Internal.DocIdHandler</Class>
+    <Data/>
+    <Filter/>
+  </Receiver>
+  <Receiver>
+    <Name>Document ID Generator</Name>
+    <Synchronization>Synchronous</Synchronization>
+    <Type>10002</Type>
+    <SequenceNumber>1001</SequenceNumber>
+    <Url/>
+    <Assembly>Microsoft.Office.DocumentManagement, Version=16.0.0.0, Culture=neutral, PublicKeyToken=71e9bce111e9429c</Assembly>
+    <Class>Microsoft.Office.DocumentManagement.Internal.DocIdHandler</Class>
+    <Data/>
+    <Filter/>
+  </Receiver>
+  <Receiver>
+    <Name>Document ID Generator</Name>
+    <Synchronization>Synchronous</Synchronization>
+    <Type>10004</Type>
+    <SequenceNumber>1002</SequenceNumber>
+    <Url/>
+    <Assembly>Microsoft.Office.DocumentManagement, Version=16.0.0.0, Culture=neutral, PublicKeyToken=71e9bce111e9429c</Assembly>
+    <Class>Microsoft.Office.DocumentManagement.Internal.DocIdHandler</Class>
+    <Data/>
+    <Filter/>
+  </Receiver>
+  <Receiver>
+    <Name>Document ID Generator</Name>
+    <Synchronization>Synchronous</Synchronization>
+    <Type>10006</Type>
+    <SequenceNumber>1003</SequenceNumber>
+    <Url/>
+    <Assembly>Microsoft.Office.DocumentManagement, Version=16.0.0.0, Culture=neutral, PublicKeyToken=71e9bce111e9429c</Assembly>
+    <Class>Microsoft.Office.DocumentManagement.Internal.DocIdHandler</Class>
+    <Data/>
+    <Filter/>
+  </Receiver>
+</spe:Receivers>
+</file>
+
+<file path=customXml/item5.xml><?xml version="1.0" encoding="utf-8"?>
+<p:properties xmlns:p="http://schemas.microsoft.com/office/2006/metadata/properties" xmlns:xsi="http://www.w3.org/2001/XMLSchema-instance" xmlns:pc="http://schemas.microsoft.com/office/infopath/2007/PartnerControls">
+  <documentManagement>
+    <_ip_UnifiedCompliancePolicyProperties xmlns="http://schemas.microsoft.com/sharepoint/v3" xsi:nil="true"/>
+    <_ip_UnifiedCompliancePolicyUIAction xmlns="http://schemas.microsoft.com/sharepoint/v3" xsi:nil="true"/>
+    <lcf76f155ced4ddcb4097134ff3c332f xmlns="139127ee-9518-45d9-9514-77dc8f273ced">
+      <Terms xmlns="http://schemas.microsoft.com/office/infopath/2007/PartnerControls"/>
+    </lcf76f155ced4ddcb4097134ff3c332f>
+    <_x0020_ xmlns="139127ee-9518-45d9-9514-77dc8f273ced" xsi:nil="true"/>
+    <DateandTime xmlns="139127ee-9518-45d9-9514-77dc8f273ced" xsi:nil="true"/>
+    <Comment xmlns="139127ee-9518-45d9-9514-77dc8f273ced" xsi:nil="true"/>
+    <TaxCatchAll xmlns="d267a1a7-8edd-4111-a118-4a206d87cecc" xsi:nil="true"/>
+    <_dlc_DocId xmlns="e1b0dd96-a81d-477c-8ece-ee9c4f66c737">MOED-597021718-2941</_dlc_DocId>
+    <_dlc_DocIdUrl xmlns="e1b0dd96-a81d-477c-8ece-ee9c4f66c737">
+      <Url>https://educationgovtnz.sharepoint.com/sites/GRPMoEICTTPHMStrengtheningCyberSecurityandDigitalServicesinK/_layouts/15/DocIdRedir.aspx?ID=MOED-597021718-2941</Url>
+      <Description>MOED-597021718-2941</Description>
+    </_dlc_DocIdUrl>
+  </documentManagement>
+</p:properties>
+</file>
+
 <file path=customXml/itemProps1.xml><?xml version="1.0" encoding="utf-8"?>
 <ds:datastoreItem xmlns:ds="http://schemas.openxmlformats.org/officeDocument/2006/customXml" ds:itemID="{9834B279-DC96-488F-99E8-C29601DFA13D}">
   <ds:schemaRefs>
@@ -8659,35 +8811,6 @@
 </file>
 
 <file path=customXml/itemProps2.xml><?xml version="1.0" encoding="utf-8"?>
-<ds:datastoreItem xmlns:ds="http://schemas.openxmlformats.org/officeDocument/2006/customXml" ds:itemID="{6702286D-F273-4089-9CAA-235928BAA15D}">
-  <ds:schemaRefs>
-    <ds:schemaRef ds:uri="http://schemas.microsoft.com/office/2006/metadata/properties"/>
-    <ds:schemaRef ds:uri="http://schemas.microsoft.com/office/infopath/2007/PartnerControls"/>
-    <ds:schemaRef ds:uri="http://schemas.microsoft.com/sharepoint/v3"/>
-    <ds:schemaRef ds:uri="139127ee-9518-45d9-9514-77dc8f273ced"/>
-    <ds:schemaRef ds:uri="d267a1a7-8edd-4111-a118-4a206d87cecc"/>
-    <ds:schemaRef ds:uri="e1b0dd96-a81d-477c-8ece-ee9c4f66c737"/>
-  </ds:schemaRefs>
-</ds:datastoreItem>
-</file>
-
-<file path=customXml/itemProps3.xml><?xml version="1.0" encoding="utf-8"?>
-<ds:datastoreItem xmlns:ds="http://schemas.openxmlformats.org/officeDocument/2006/customXml" ds:itemID="{2023D3F9-1C64-4968-82D7-149C6251DAD6}">
-  <ds:schemaRefs>
-    <ds:schemaRef ds:uri="http://schemas.microsoft.com/sharepoint/events"/>
-  </ds:schemaRefs>
-</ds:datastoreItem>
-</file>
-
-<file path=customXml/itemProps4.xml><?xml version="1.0" encoding="utf-8"?>
-<ds:datastoreItem xmlns:ds="http://schemas.openxmlformats.org/officeDocument/2006/customXml" ds:itemID="{B5E2C1A7-32A2-494A-B871-83CBA7258EA8}">
-  <ds:schemaRefs>
-    <ds:schemaRef ds:uri="http://schemas.openxmlformats.org/officeDocument/2006/bibliography"/>
-  </ds:schemaRefs>
-</ds:datastoreItem>
-</file>
-
-<file path=customXml/itemProps5.xml><?xml version="1.0" encoding="utf-8"?>
 <ds:datastoreItem xmlns:ds="http://schemas.openxmlformats.org/officeDocument/2006/customXml" ds:itemID="{A92CC428-19C8-41A4-8077-F0319381BD4C}">
   <ds:schemaRefs>
     <ds:schemaRef ds:uri="http://schemas.microsoft.com/office/2006/metadata/contentType"/>
@@ -8706,4 +8829,33 @@
     <ds:schemaRef ds:uri="http://schemas.microsoft.com/internal/obd"/>
   </ds:schemaRefs>
 </ds:datastoreItem>
+</file>
+
+<file path=customXml/itemProps3.xml><?xml version="1.0" encoding="utf-8"?>
+<ds:datastoreItem xmlns:ds="http://schemas.openxmlformats.org/officeDocument/2006/customXml" ds:itemID="{B5E2C1A7-32A2-494A-B871-83CBA7258EA8}">
+  <ds:schemaRefs>
+    <ds:schemaRef ds:uri="http://schemas.openxmlformats.org/officeDocument/2006/bibliography"/>
+  </ds:schemaRefs>
+</ds:datastoreItem>
+</file>
+
+<file path=customXml/itemProps4.xml><?xml version="1.0" encoding="utf-8"?>
+<ds:datastoreItem xmlns:ds="http://schemas.openxmlformats.org/officeDocument/2006/customXml" ds:itemID="{2023D3F9-1C64-4968-82D7-149C6251DAD6}">
+  <ds:schemaRefs>
+    <ds:schemaRef ds:uri="http://schemas.microsoft.com/sharepoint/events"/>
+  </ds:schemaRefs>
+</ds:datastoreItem>
+</file>
+
+<file path=customXml/itemProps5.xml><?xml version="1.0" encoding="utf-8"?>
+<ds:datastoreItem xmlns:ds="http://schemas.openxmlformats.org/officeDocument/2006/customXml" ds:itemID="{6702286D-F273-4089-9CAA-235928BAA15D}">
+  <ds:schemaRefs>
+    <ds:schemaRef ds:uri="http://schemas.microsoft.com/office/2006/metadata/properties"/>
+    <ds:schemaRef ds:uri="http://schemas.microsoft.com/office/infopath/2007/PartnerControls"/>
+    <ds:schemaRef ds:uri="http://schemas.microsoft.com/sharepoint/v3"/>
+    <ds:schemaRef ds:uri="139127ee-9518-45d9-9514-77dc8f273ced"/>
+    <ds:schemaRef ds:uri="d267a1a7-8edd-4111-a118-4a206d87cecc"/>
+    <ds:schemaRef ds:uri="e1b0dd96-a81d-477c-8ece-ee9c4f66c737"/>
+  </ds:schemaRefs>
+</ds:datastoreItem>
 </file>